--- a/site web/02 - programme/03-resource/situation profesionnel N°1.docx
+++ b/site web/02 - programme/03-resource/situation profesionnel N°1.docx
@@ -1,6 +1,6 @@
 
 <file path=word/document.xml><?xml version="1.0" encoding="utf-8"?>
-<w:document xmlns:wpc="http://schemas.microsoft.com/office/word/2010/wordprocessingCanvas" xmlns:cx="http://schemas.microsoft.com/office/drawing/2014/chartex" xmlns:cx1="http://schemas.microsoft.com/office/drawing/2015/9/8/chartex" xmlns:cx2="http://schemas.microsoft.com/office/drawing/2015/10/21/chartex" xmlns:cx3="http://schemas.microsoft.com/office/drawing/2016/5/9/chartex" xmlns:cx4="http://schemas.microsoft.com/office/drawing/2016/5/10/chartex" xmlns:cx5="http://schemas.microsoft.com/office/drawing/2016/5/11/chartex" xmlns:cx6="http://schemas.microsoft.com/office/drawing/2016/5/12/chartex" xmlns:cx7="http://schemas.microsoft.com/office/drawing/2016/5/13/chartex" xmlns:cx8="http://schemas.microsoft.com/office/drawing/2016/5/14/chartex" xmlns:mc="http://schemas.openxmlformats.org/markup-compatibility/2006" xmlns:aink="http://schemas.microsoft.com/office/drawing/2016/ink" xmlns:am3d="http://schemas.microsoft.com/office/drawing/2017/model3d" xmlns:o="urn:schemas-microsoft-com:office:office" xmlns:r="http://schemas.openxmlformats.org/officeDocument/2006/relationships" xmlns:m="http://schemas.openxmlformats.org/officeDocument/2006/math" xmlns:v="urn:schemas-microsoft-com:vml" xmlns:wp14="http://schemas.microsoft.com/office/word/2010/wordprocessingDrawing" xmlns:wp="http://schemas.openxmlformats.org/drawingml/2006/wordprocessingDrawing" xmlns:w10="urn:schemas-microsoft-com:office:word" xmlns:w="http://schemas.openxmlformats.org/wordprocessingml/2006/main" xmlns:w14="http://schemas.microsoft.com/office/word/2010/wordml" xmlns:w15="http://schemas.microsoft.com/office/word/2012/wordml" xmlns:w16cex="http://schemas.microsoft.com/office/word/2018/wordml/cex" xmlns:w16cid="http://schemas.microsoft.com/office/word/2016/wordml/cid" xmlns:w16="http://schemas.microsoft.com/office/word/2018/wordml" xmlns:w16sdtdh="http://schemas.microsoft.com/office/word/2020/wordml/sdtdatahash" xmlns:w16se="http://schemas.microsoft.com/office/word/2015/wordml/symex" xmlns:wpg="http://schemas.microsoft.com/office/word/2010/wordprocessingGroup" xmlns:wpi="http://schemas.microsoft.com/office/word/2010/wordprocessingInk" xmlns:wne="http://schemas.microsoft.com/office/word/2006/wordml" xmlns:wps="http://schemas.microsoft.com/office/word/2010/wordprocessingShape" mc:Ignorable="w14 w15 w16se w16cid w16 w16cex w16sdtdh wp14">
+<w:document xmlns:wpc="http://schemas.microsoft.com/office/word/2010/wordprocessingCanvas" xmlns:mc="http://schemas.openxmlformats.org/markup-compatibility/2006" xmlns:o="urn:schemas-microsoft-com:office:office" xmlns:r="http://schemas.openxmlformats.org/officeDocument/2006/relationships" xmlns:m="http://schemas.openxmlformats.org/officeDocument/2006/math" xmlns:v="urn:schemas-microsoft-com:vml" xmlns:wp14="http://schemas.microsoft.com/office/word/2010/wordprocessingDrawing" xmlns:wp="http://schemas.openxmlformats.org/drawingml/2006/wordprocessingDrawing" xmlns:w10="urn:schemas-microsoft-com:office:word" xmlns:w="http://schemas.openxmlformats.org/wordprocessingml/2006/main" xmlns:w14="http://schemas.microsoft.com/office/word/2010/wordml" xmlns:w15="http://schemas.microsoft.com/office/word/2012/wordml" xmlns:wpg="http://schemas.microsoft.com/office/word/2010/wordprocessingGroup" xmlns:wpi="http://schemas.microsoft.com/office/word/2010/wordprocessingInk" xmlns:wne="http://schemas.microsoft.com/office/word/2006/wordml" xmlns:wps="http://schemas.microsoft.com/office/word/2010/wordprocessingShape" mc:Ignorable="w14 w15 wp14">
   <w:body>
     <w:p>
       <w:pPr>
@@ -12,20 +12,478 @@
       <w:r>
         <w:rPr>
           <w:noProof/>
+          <w:lang w:eastAsia="fr-FR"/>
         </w:rPr>
         <mc:AlternateContent>
           <mc:Choice Requires="wps">
             <w:drawing>
-              <wp:anchor distT="45720" distB="45720" distL="114300" distR="114300" simplePos="0" relativeHeight="251663360" behindDoc="0" locked="0" layoutInCell="1" allowOverlap="1" wp14:anchorId="500A7A5B" wp14:editId="15EB2428">
+              <wp:anchor distT="45720" distB="45720" distL="114300" distR="114300" simplePos="0" relativeHeight="251659264" behindDoc="0" locked="0" layoutInCell="1" allowOverlap="1" wp14:anchorId="5107D647" wp14:editId="0FCA044F">
+                <wp:simplePos x="0" y="0"/>
+                <wp:positionH relativeFrom="column">
+                  <wp:posOffset>-814070</wp:posOffset>
+                </wp:positionH>
+                <wp:positionV relativeFrom="paragraph">
+                  <wp:posOffset>-804545</wp:posOffset>
+                </wp:positionV>
+                <wp:extent cx="4848225" cy="1404620"/>
+                <wp:effectExtent l="0" t="0" r="0" b="0"/>
+                <wp:wrapNone/>
+                <wp:docPr id="217" name="Zone de texte 2"/>
+                <wp:cNvGraphicFramePr>
+                  <a:graphicFrameLocks xmlns:a="http://schemas.openxmlformats.org/drawingml/2006/main"/>
+                </wp:cNvGraphicFramePr>
+                <a:graphic xmlns:a="http://schemas.openxmlformats.org/drawingml/2006/main">
+                  <a:graphicData uri="http://schemas.microsoft.com/office/word/2010/wordprocessingShape">
+                    <wps:wsp>
+                      <wps:cNvSpPr txBox="1">
+                        <a:spLocks noChangeArrowheads="1"/>
+                      </wps:cNvSpPr>
+                      <wps:spPr bwMode="auto">
+                        <a:xfrm>
+                          <a:off x="0" y="0"/>
+                          <a:ext cx="4848225" cy="1404620"/>
+                        </a:xfrm>
+                        <a:prstGeom prst="rect">
+                          <a:avLst/>
+                        </a:prstGeom>
+                        <a:noFill/>
+                        <a:ln w="9525">
+                          <a:noFill/>
+                          <a:miter lim="800000"/>
+                          <a:headEnd/>
+                          <a:tailEnd/>
+                        </a:ln>
+                      </wps:spPr>
+                      <wps:txbx>
+                        <w:txbxContent>
+                          <w:p>
+                            <w:pPr>
+                              <w:rPr>
+                                <w:sz w:val="44"/>
+                                <w:szCs w:val="28"/>
+                              </w:rPr>
+                            </w:pPr>
+                            <w:bookmarkStart w:id="3" w:name="_GoBack"/>
+                            <w:r>
+                              <w:rPr>
+                                <w:sz w:val="44"/>
+                                <w:szCs w:val="28"/>
+                              </w:rPr>
+                              <w:t>BTS SIO Années 2021-2022</w:t>
+                            </w:r>
+                          </w:p>
+                          <w:p>
+                            <w:pPr>
+                              <w:rPr>
+                                <w:sz w:val="44"/>
+                                <w:szCs w:val="28"/>
+                              </w:rPr>
+                            </w:pPr>
+                            <w:r>
+                              <w:rPr>
+                                <w:sz w:val="44"/>
+                                <w:szCs w:val="28"/>
+                              </w:rPr>
+                              <w:t xml:space="preserve">Hugo Gergereau </w:t>
+                            </w:r>
+                            <w:bookmarkEnd w:id="3"/>
+                          </w:p>
+                        </w:txbxContent>
+                      </wps:txbx>
+                      <wps:bodyPr rot="0" vert="horz" wrap="square" lIns="91440" tIns="45720" rIns="91440" bIns="45720" anchor="t" anchorCtr="0">
+                        <a:spAutoFit/>
+                      </wps:bodyPr>
+                    </wps:wsp>
+                  </a:graphicData>
+                </a:graphic>
+                <wp14:sizeRelH relativeFrom="margin">
+                  <wp14:pctWidth>0</wp14:pctWidth>
+                </wp14:sizeRelH>
+                <wp14:sizeRelV relativeFrom="margin">
+                  <wp14:pctHeight>20000</wp14:pctHeight>
+                </wp14:sizeRelV>
+              </wp:anchor>
+            </w:drawing>
+          </mc:Choice>
+          <mc:Fallback>
+            <w:pict>
+              <v:shapetype w14:anchorId="5107D647" id="_x0000_t202" coordsize="21600,21600" o:spt="202" path="m,l,21600r21600,l21600,xe">
+                <v:stroke joinstyle="miter"/>
+                <v:path gradientshapeok="t" o:connecttype="rect"/>
+              </v:shapetype>
+              <v:shape id="Zone de texte 2" o:spid="_x0000_s1026" type="#_x0000_t202" style="position:absolute;margin-left:-64.1pt;margin-top:-63.35pt;width:381.75pt;height:110.6pt;z-index:251659264;visibility:visible;mso-wrap-style:square;mso-width-percent:0;mso-height-percent:200;mso-wrap-distance-left:9pt;mso-wrap-distance-top:3.6pt;mso-wrap-distance-right:9pt;mso-wrap-distance-bottom:3.6pt;mso-position-horizontal:absolute;mso-position-horizontal-relative:text;mso-position-vertical:absolute;mso-position-vertical-relative:text;mso-width-percent:0;mso-height-percent:200;mso-width-relative:margin;mso-height-relative:margin;v-text-anchor:top" o:gfxdata="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" filled="f" stroked="f">
+                <v:textbox style="mso-fit-shape-to-text:t">
+                  <w:txbxContent>
+                    <w:p>
+                      <w:pPr>
+                        <w:rPr>
+                          <w:sz w:val="44"/>
+                          <w:szCs w:val="28"/>
+                        </w:rPr>
+                      </w:pPr>
+                      <w:bookmarkStart w:id="4" w:name="_GoBack"/>
+                      <w:r>
+                        <w:rPr>
+                          <w:sz w:val="44"/>
+                          <w:szCs w:val="28"/>
+                        </w:rPr>
+                        <w:t>BTS SIO Années 2021-2022</w:t>
+                      </w:r>
+                    </w:p>
+                    <w:p>
+                      <w:pPr>
+                        <w:rPr>
+                          <w:sz w:val="44"/>
+                          <w:szCs w:val="28"/>
+                        </w:rPr>
+                      </w:pPr>
+                      <w:r>
+                        <w:rPr>
+                          <w:sz w:val="44"/>
+                          <w:szCs w:val="28"/>
+                        </w:rPr>
+                        <w:t xml:space="preserve">Hugo Gergereau </w:t>
+                      </w:r>
+                      <w:bookmarkEnd w:id="4"/>
+                    </w:p>
+                  </w:txbxContent>
+                </v:textbox>
+              </v:shape>
+            </w:pict>
+          </mc:Fallback>
+        </mc:AlternateContent>
+      </w:r>
+      <w:bookmarkEnd w:id="0"/>
+      <w:bookmarkEnd w:id="1"/>
+      <w:bookmarkEnd w:id="2"/>
+    </w:p>
+    <w:p>
+      <w:r>
+        <w:rPr>
+          <w:noProof/>
+          <w:lang w:eastAsia="fr-FR"/>
+        </w:rPr>
+        <w:drawing>
+          <wp:anchor distT="0" distB="0" distL="114300" distR="114300" simplePos="0" relativeHeight="251664384" behindDoc="1" locked="0" layoutInCell="1" allowOverlap="1" wp14:anchorId="56765B11" wp14:editId="748EA39F">
+            <wp:simplePos x="0" y="0"/>
+            <wp:positionH relativeFrom="margin">
+              <wp:align>center</wp:align>
+            </wp:positionH>
+            <wp:positionV relativeFrom="paragraph">
+              <wp:posOffset>241936</wp:posOffset>
+            </wp:positionV>
+            <wp:extent cx="9131300" cy="2381250"/>
+            <wp:effectExtent l="133350" t="1562100" r="127000" b="1562100"/>
+            <wp:wrapNone/>
+            <wp:docPr id="3" name="Image 3"/>
+            <wp:cNvGraphicFramePr>
+              <a:graphicFrameLocks xmlns:a="http://schemas.openxmlformats.org/drawingml/2006/main" noChangeAspect="1"/>
+            </wp:cNvGraphicFramePr>
+            <a:graphic xmlns:a="http://schemas.openxmlformats.org/drawingml/2006/main">
+              <a:graphicData uri="http://schemas.openxmlformats.org/drawingml/2006/picture">
+                <pic:pic xmlns:pic="http://schemas.openxmlformats.org/drawingml/2006/picture">
+                  <pic:nvPicPr>
+                    <pic:cNvPr id="0" name="Picture 1"/>
+                    <pic:cNvPicPr>
+                      <a:picLocks noChangeAspect="1" noChangeArrowheads="1"/>
+                    </pic:cNvPicPr>
+                  </pic:nvPicPr>
+                  <pic:blipFill>
+                    <a:blip r:embed="rId8" cstate="print">
+                      <a:extLst>
+                        <a:ext uri="{28A0092B-C50C-407E-A947-70E740481C1C}">
+                          <a14:useLocalDpi xmlns:a14="http://schemas.microsoft.com/office/drawing/2010/main" val="0"/>
+                        </a:ext>
+                      </a:extLst>
+                    </a:blip>
+                    <a:srcRect/>
+                    <a:stretch>
+                      <a:fillRect/>
+                    </a:stretch>
+                  </pic:blipFill>
+                  <pic:spPr bwMode="auto">
+                    <a:xfrm rot="20338011">
+                      <a:off x="0" y="0"/>
+                      <a:ext cx="9131300" cy="2381250"/>
+                    </a:xfrm>
+                    <a:prstGeom prst="rect">
+                      <a:avLst/>
+                    </a:prstGeom>
+                    <a:noFill/>
+                    <a:ln>
+                      <a:noFill/>
+                    </a:ln>
+                  </pic:spPr>
+                </pic:pic>
+              </a:graphicData>
+            </a:graphic>
+            <wp14:sizeRelH relativeFrom="margin">
+              <wp14:pctWidth>0</wp14:pctWidth>
+            </wp14:sizeRelH>
+            <wp14:sizeRelV relativeFrom="margin">
+              <wp14:pctHeight>0</wp14:pctHeight>
+            </wp14:sizeRelV>
+          </wp:anchor>
+        </w:drawing>
+      </w:r>
+    </w:p>
+    <w:p/>
+    <w:p/>
+    <w:p/>
+    <w:p/>
+    <w:p/>
+    <w:p/>
+    <w:p/>
+    <w:p/>
+    <w:p/>
+    <w:p>
+      <w:r>
+        <w:rPr>
+          <w:noProof/>
+          <w:lang w:eastAsia="fr-FR"/>
+        </w:rPr>
+        <mc:AlternateContent>
+          <mc:Choice Requires="wps">
+            <w:drawing>
+              <wp:anchor distT="45720" distB="45720" distL="114300" distR="114300" simplePos="0" relativeHeight="251661312" behindDoc="1" locked="0" layoutInCell="1" allowOverlap="1" wp14:anchorId="397276AF" wp14:editId="7A239778">
+                <wp:simplePos x="0" y="0"/>
+                <wp:positionH relativeFrom="page">
+                  <wp:posOffset>3912235</wp:posOffset>
+                </wp:positionH>
+                <wp:positionV relativeFrom="paragraph">
+                  <wp:posOffset>5080</wp:posOffset>
+                </wp:positionV>
+                <wp:extent cx="3419475" cy="1924050"/>
+                <wp:effectExtent l="0" t="0" r="0" b="0"/>
+                <wp:wrapTight wrapText="bothSides">
+                  <wp:wrapPolygon edited="0">
+                    <wp:start x="361" y="0"/>
+                    <wp:lineTo x="361" y="21386"/>
+                    <wp:lineTo x="21179" y="21386"/>
+                    <wp:lineTo x="21179" y="0"/>
+                    <wp:lineTo x="361" y="0"/>
+                  </wp:wrapPolygon>
+                </wp:wrapTight>
+                <wp:docPr id="1" name="Zone de texte 2"/>
+                <wp:cNvGraphicFramePr>
+                  <a:graphicFrameLocks xmlns:a="http://schemas.openxmlformats.org/drawingml/2006/main"/>
+                </wp:cNvGraphicFramePr>
+                <a:graphic xmlns:a="http://schemas.openxmlformats.org/drawingml/2006/main">
+                  <a:graphicData uri="http://schemas.microsoft.com/office/word/2010/wordprocessingShape">
+                    <wps:wsp>
+                      <wps:cNvSpPr txBox="1">
+                        <a:spLocks noChangeArrowheads="1"/>
+                      </wps:cNvSpPr>
+                      <wps:spPr bwMode="auto">
+                        <a:xfrm>
+                          <a:off x="0" y="0"/>
+                          <a:ext cx="3419475" cy="1924050"/>
+                        </a:xfrm>
+                        <a:prstGeom prst="rect">
+                          <a:avLst/>
+                        </a:prstGeom>
+                        <a:noFill/>
+                        <a:ln w="9525">
+                          <a:noFill/>
+                          <a:miter lim="800000"/>
+                          <a:headEnd/>
+                          <a:tailEnd/>
+                        </a:ln>
+                      </wps:spPr>
+                      <wps:txbx>
+                        <w:txbxContent>
+                          <w:p>
+                            <w:pPr>
+                              <w:rPr>
+                                <w:sz w:val="32"/>
+                                <w:szCs w:val="32"/>
+                              </w:rPr>
+                            </w:pPr>
+                            <w:r>
+                              <w:rPr>
+                                <w:sz w:val="32"/>
+                                <w:szCs w:val="32"/>
+                              </w:rPr>
+                              <w:t>Situation professionnel</w:t>
+                            </w:r>
+                            <w:r>
+                              <w:rPr>
+                                <w:sz w:val="32"/>
+                                <w:szCs w:val="32"/>
+                              </w:rPr>
+                              <w:t>le</w:t>
+                            </w:r>
+                            <w:r>
+                              <w:rPr>
+                                <w:sz w:val="32"/>
+                                <w:szCs w:val="32"/>
+                              </w:rPr>
+                              <w:t xml:space="preserve"> N°1 : </w:t>
+                            </w:r>
+                          </w:p>
+                          <w:p>
+                            <w:pPr>
+                              <w:rPr>
+                                <w:sz w:val="32"/>
+                                <w:szCs w:val="32"/>
+                              </w:rPr>
+                            </w:pPr>
+                          </w:p>
+                          <w:p>
+                            <w:pPr>
+                              <w:rPr>
+                                <w:sz w:val="32"/>
+                                <w:szCs w:val="32"/>
+                              </w:rPr>
+                            </w:pPr>
+                            <w:r>
+                              <w:rPr>
+                                <w:sz w:val="32"/>
+                                <w:szCs w:val="32"/>
+                              </w:rPr>
+                              <w:t xml:space="preserve">Injection de configuration de switch depuis un serveur TFTP </w:t>
+                            </w:r>
+                          </w:p>
+                        </w:txbxContent>
+                      </wps:txbx>
+                      <wps:bodyPr rot="0" vert="horz" wrap="square" lIns="91440" tIns="45720" rIns="91440" bIns="45720" anchor="t" anchorCtr="0">
+                        <a:noAutofit/>
+                      </wps:bodyPr>
+                    </wps:wsp>
+                  </a:graphicData>
+                </a:graphic>
+                <wp14:sizeRelH relativeFrom="margin">
+                  <wp14:pctWidth>0</wp14:pctWidth>
+                </wp14:sizeRelH>
+                <wp14:sizeRelV relativeFrom="margin">
+                  <wp14:pctHeight>0</wp14:pctHeight>
+                </wp14:sizeRelV>
+              </wp:anchor>
+            </w:drawing>
+          </mc:Choice>
+          <mc:Fallback>
+            <w:pict>
+              <v:shape w14:anchorId="397276AF" id="_x0000_s1027" type="#_x0000_t202" style="position:absolute;margin-left:308.05pt;margin-top:.4pt;width:269.25pt;height:151.5pt;z-index:-251655168;visibility:visible;mso-wrap-style:square;mso-width-percent:0;mso-height-percent:0;mso-wrap-distance-left:9pt;mso-wrap-distance-top:3.6pt;mso-wrap-distance-right:9pt;mso-wrap-distance-bottom:3.6pt;mso-position-horizontal:absolute;mso-position-horizontal-relative:page;mso-position-vertical:absolute;mso-position-vertical-relative:text;mso-width-percent:0;mso-height-percent:0;mso-width-relative:margin;mso-height-relative:margin;v-text-anchor:top" o:gfxdata="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" filled="f" stroked="f">
+                <v:textbox>
+                  <w:txbxContent>
+                    <w:p>
+                      <w:pPr>
+                        <w:rPr>
+                          <w:sz w:val="32"/>
+                          <w:szCs w:val="32"/>
+                        </w:rPr>
+                      </w:pPr>
+                      <w:r>
+                        <w:rPr>
+                          <w:sz w:val="32"/>
+                          <w:szCs w:val="32"/>
+                        </w:rPr>
+                        <w:t>Situation professionnel</w:t>
+                      </w:r>
+                      <w:r>
+                        <w:rPr>
+                          <w:sz w:val="32"/>
+                          <w:szCs w:val="32"/>
+                        </w:rPr>
+                        <w:t>le</w:t>
+                      </w:r>
+                      <w:r>
+                        <w:rPr>
+                          <w:sz w:val="32"/>
+                          <w:szCs w:val="32"/>
+                        </w:rPr>
+                        <w:t xml:space="preserve"> N°1 : </w:t>
+                      </w:r>
+                    </w:p>
+                    <w:p>
+                      <w:pPr>
+                        <w:rPr>
+                          <w:sz w:val="32"/>
+                          <w:szCs w:val="32"/>
+                        </w:rPr>
+                      </w:pPr>
+                    </w:p>
+                    <w:p>
+                      <w:pPr>
+                        <w:rPr>
+                          <w:sz w:val="32"/>
+                          <w:szCs w:val="32"/>
+                        </w:rPr>
+                      </w:pPr>
+                      <w:r>
+                        <w:rPr>
+                          <w:sz w:val="32"/>
+                          <w:szCs w:val="32"/>
+                        </w:rPr>
+                        <w:t xml:space="preserve">Injection de configuration de switch depuis un serveur TFTP </w:t>
+                      </w:r>
+                    </w:p>
+                  </w:txbxContent>
+                </v:textbox>
+                <w10:wrap type="tight" anchorx="page"/>
+              </v:shape>
+            </w:pict>
+          </mc:Fallback>
+        </mc:AlternateContent>
+      </w:r>
+    </w:p>
+    <w:p/>
+    <w:p/>
+    <w:p>
+      <w:pPr>
+        <w:tabs>
+          <w:tab w:val="left" w:pos="7110"/>
+        </w:tabs>
+      </w:pPr>
+      <w:r>
+        <w:tab/>
+      </w:r>
+    </w:p>
+    <w:p>
+      <w:pPr>
+        <w:tabs>
+          <w:tab w:val="left" w:pos="7110"/>
+        </w:tabs>
+      </w:pPr>
+    </w:p>
+    <w:p>
+      <w:pPr>
+        <w:tabs>
+          <w:tab w:val="left" w:pos="7110"/>
+        </w:tabs>
+      </w:pPr>
+    </w:p>
+    <w:p>
+      <w:pPr>
+        <w:tabs>
+          <w:tab w:val="left" w:pos="7110"/>
+        </w:tabs>
+      </w:pPr>
+    </w:p>
+    <w:p>
+      <w:pPr>
+        <w:tabs>
+          <w:tab w:val="left" w:pos="7110"/>
+        </w:tabs>
+      </w:pPr>
+      <w:r>
+        <w:rPr>
+          <w:noProof/>
+          <w:lang w:eastAsia="fr-FR"/>
+        </w:rPr>
+        <mc:AlternateContent>
+          <mc:Choice Requires="wps">
+            <w:drawing>
+              <wp:anchor distT="45720" distB="45720" distL="114300" distR="114300" simplePos="0" relativeHeight="251663360" behindDoc="0" locked="0" layoutInCell="1" allowOverlap="1" wp14:anchorId="500A7A5B" wp14:editId="6AE1E7DF">
                 <wp:simplePos x="0" y="0"/>
                 <wp:positionH relativeFrom="margin">
                   <wp:align>center</wp:align>
                 </wp:positionH>
                 <wp:positionV relativeFrom="paragraph">
-                  <wp:posOffset>3634105</wp:posOffset>
+                  <wp:posOffset>234315</wp:posOffset>
                 </wp:positionV>
                 <wp:extent cx="6448425" cy="1404620"/>
-                <wp:effectExtent l="0" t="0" r="0" b="0"/>
+                <wp:effectExtent l="0" t="0" r="0" b="3810"/>
                 <wp:wrapSquare wrapText="bothSides"/>
                 <wp:docPr id="2" name="Zone de texte 2"/>
                 <wp:cNvGraphicFramePr>
@@ -62,14 +520,14 @@
                                 <w:color w:val="000000" w:themeColor="text1"/>
                               </w:rPr>
                             </w:pPr>
-                            <w:bookmarkStart w:id="3" w:name="_Toc94194306"/>
+                            <w:bookmarkStart w:id="5" w:name="_Toc94194306"/>
                             <w:r>
                               <w:rPr>
                                 <w:color w:val="000000" w:themeColor="text1"/>
                               </w:rPr>
                               <w:t>Description :</w:t>
                             </w:r>
-                            <w:bookmarkEnd w:id="3"/>
+                            <w:bookmarkEnd w:id="5"/>
                             <w:r>
                               <w:rPr>
                                 <w:color w:val="000000" w:themeColor="text1"/>
@@ -89,7 +547,23 @@
                                 <w:sz w:val="32"/>
                                 <w:szCs w:val="32"/>
                               </w:rPr>
-                              <w:t xml:space="preserve">Suite a la demande de </w:t>
+                              <w:t xml:space="preserve">Suite </w:t>
+                            </w:r>
+                            <w:proofErr w:type="spellStart"/>
+                            <w:r>
+                              <w:rPr>
+                                <w:sz w:val="32"/>
+                                <w:szCs w:val="32"/>
+                              </w:rPr>
+                              <w:t>a</w:t>
+                            </w:r>
+                            <w:proofErr w:type="spellEnd"/>
+                            <w:r>
+                              <w:rPr>
+                                <w:sz w:val="32"/>
+                                <w:szCs w:val="32"/>
+                              </w:rPr>
+                              <w:t xml:space="preserve"> la demande de </w:t>
                             </w:r>
                             <w:r>
                               <w:rPr>
@@ -159,7 +633,39 @@
                                 <w:sz w:val="32"/>
                                 <w:szCs w:val="32"/>
                               </w:rPr>
-                              <w:t>bon fonctionnement pour un gain de temp la conf sera import</w:t>
+                              <w:t xml:space="preserve">bon fonctionnement pour un gain de </w:t>
+                            </w:r>
+                            <w:proofErr w:type="spellStart"/>
+                            <w:r>
+                              <w:rPr>
+                                <w:sz w:val="32"/>
+                                <w:szCs w:val="32"/>
+                              </w:rPr>
+                              <w:t>temp</w:t>
+                            </w:r>
+                            <w:proofErr w:type="spellEnd"/>
+                            <w:r>
+                              <w:rPr>
+                                <w:sz w:val="32"/>
+                                <w:szCs w:val="32"/>
+                              </w:rPr>
+                              <w:t xml:space="preserve"> la </w:t>
+                            </w:r>
+                            <w:proofErr w:type="spellStart"/>
+                            <w:r>
+                              <w:rPr>
+                                <w:sz w:val="32"/>
+                                <w:szCs w:val="32"/>
+                              </w:rPr>
+                              <w:t>conf</w:t>
+                            </w:r>
+                            <w:proofErr w:type="spellEnd"/>
+                            <w:r>
+                              <w:rPr>
+                                <w:sz w:val="32"/>
+                                <w:szCs w:val="32"/>
+                              </w:rPr>
+                              <w:t xml:space="preserve"> sera import</w:t>
                             </w:r>
                             <w:r>
                               <w:rPr>
@@ -202,11 +708,7 @@
           </mc:Choice>
           <mc:Fallback>
             <w:pict>
-              <v:shapetype w14:anchorId="500A7A5B" id="_x0000_t202" coordsize="21600,21600" o:spt="202" path="m,l,21600r21600,l21600,xe">
-                <v:stroke joinstyle="miter"/>
-                <v:path gradientshapeok="t" o:connecttype="rect"/>
-              </v:shapetype>
-              <v:shape id="Zone de texte 2" o:spid="_x0000_s1026" type="#_x0000_t202" style="position:absolute;margin-left:0;margin-top:286.15pt;width:507.75pt;height:110.6pt;z-index:251663360;visibility:visible;mso-wrap-style:square;mso-width-percent:0;mso-height-percent:200;mso-wrap-distance-left:9pt;mso-wrap-distance-top:3.6pt;mso-wrap-distance-right:9pt;mso-wrap-distance-bottom:3.6pt;mso-position-horizontal:center;mso-position-horizontal-relative:margin;mso-position-vertical:absolute;mso-position-vertical-relative:text;mso-width-percent:0;mso-height-percent:200;mso-width-relative:margin;mso-height-relative:margin;v-text-anchor:top" o:gfxdata="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" filled="f" stroked="f">
+              <v:shape w14:anchorId="500A7A5B" id="_x0000_s1028" type="#_x0000_t202" style="position:absolute;margin-left:0;margin-top:18.45pt;width:507.75pt;height:110.6pt;z-index:251663360;visibility:visible;mso-wrap-style:square;mso-width-percent:0;mso-height-percent:200;mso-wrap-distance-left:9pt;mso-wrap-distance-top:3.6pt;mso-wrap-distance-right:9pt;mso-wrap-distance-bottom:3.6pt;mso-position-horizontal:center;mso-position-horizontal-relative:margin;mso-position-vertical:absolute;mso-position-vertical-relative:text;mso-width-percent:0;mso-height-percent:200;mso-width-relative:margin;mso-height-relative:margin;v-text-anchor:top" o:gfxdata="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" filled="f" stroked="f">
                 <v:textbox style="mso-fit-shape-to-text:t">
                   <w:txbxContent>
                     <w:p>
@@ -216,14 +718,14 @@
                           <w:color w:val="000000" w:themeColor="text1"/>
                         </w:rPr>
                       </w:pPr>
-                      <w:bookmarkStart w:id="4" w:name="_Toc94194306"/>
+                      <w:bookmarkStart w:id="6" w:name="_Toc94194306"/>
                       <w:r>
                         <w:rPr>
                           <w:color w:val="000000" w:themeColor="text1"/>
                         </w:rPr>
                         <w:t>Description :</w:t>
                       </w:r>
-                      <w:bookmarkEnd w:id="4"/>
+                      <w:bookmarkEnd w:id="6"/>
                       <w:r>
                         <w:rPr>
                           <w:color w:val="000000" w:themeColor="text1"/>
@@ -243,7 +745,23 @@
                           <w:sz w:val="32"/>
                           <w:szCs w:val="32"/>
                         </w:rPr>
-                        <w:t xml:space="preserve">Suite a la demande de </w:t>
+                        <w:t xml:space="preserve">Suite </w:t>
+                      </w:r>
+                      <w:proofErr w:type="spellStart"/>
+                      <w:r>
+                        <w:rPr>
+                          <w:sz w:val="32"/>
+                          <w:szCs w:val="32"/>
+                        </w:rPr>
+                        <w:t>a</w:t>
+                      </w:r>
+                      <w:proofErr w:type="spellEnd"/>
+                      <w:r>
+                        <w:rPr>
+                          <w:sz w:val="32"/>
+                          <w:szCs w:val="32"/>
+                        </w:rPr>
+                        <w:t xml:space="preserve"> la demande de </w:t>
                       </w:r>
                       <w:r>
                         <w:rPr>
@@ -313,7 +831,39 @@
                           <w:sz w:val="32"/>
                           <w:szCs w:val="32"/>
                         </w:rPr>
-                        <w:t>bon fonctionnement pour un gain de temp la conf sera import</w:t>
+                        <w:t xml:space="preserve">bon fonctionnement pour un gain de </w:t>
+                      </w:r>
+                      <w:proofErr w:type="spellStart"/>
+                      <w:r>
+                        <w:rPr>
+                          <w:sz w:val="32"/>
+                          <w:szCs w:val="32"/>
+                        </w:rPr>
+                        <w:t>temp</w:t>
+                      </w:r>
+                      <w:proofErr w:type="spellEnd"/>
+                      <w:r>
+                        <w:rPr>
+                          <w:sz w:val="32"/>
+                          <w:szCs w:val="32"/>
+                        </w:rPr>
+                        <w:t xml:space="preserve"> la </w:t>
+                      </w:r>
+                      <w:proofErr w:type="spellStart"/>
+                      <w:r>
+                        <w:rPr>
+                          <w:sz w:val="32"/>
+                          <w:szCs w:val="32"/>
+                        </w:rPr>
+                        <w:t>conf</w:t>
+                      </w:r>
+                      <w:proofErr w:type="spellEnd"/>
+                      <w:r>
+                        <w:rPr>
+                          <w:sz w:val="32"/>
+                          <w:szCs w:val="32"/>
+                        </w:rPr>
+                        <w:t xml:space="preserve"> sera import</w:t>
                       </w:r>
                       <w:r>
                         <w:rPr>
@@ -345,422 +895,6 @@
           </mc:Fallback>
         </mc:AlternateContent>
       </w:r>
-      <w:r>
-        <w:rPr>
-          <w:noProof/>
-        </w:rPr>
-        <mc:AlternateContent>
-          <mc:Choice Requires="wps">
-            <w:drawing>
-              <wp:anchor distT="45720" distB="45720" distL="114300" distR="114300" simplePos="0" relativeHeight="251661312" behindDoc="1" locked="0" layoutInCell="1" allowOverlap="1" wp14:anchorId="397276AF" wp14:editId="3EA251EB">
-                <wp:simplePos x="0" y="0"/>
-                <wp:positionH relativeFrom="page">
-                  <wp:posOffset>4140835</wp:posOffset>
-                </wp:positionH>
-                <wp:positionV relativeFrom="paragraph">
-                  <wp:posOffset>1357630</wp:posOffset>
-                </wp:positionV>
-                <wp:extent cx="3419475" cy="1924050"/>
-                <wp:effectExtent l="0" t="0" r="0" b="0"/>
-                <wp:wrapTight wrapText="bothSides">
-                  <wp:wrapPolygon edited="0">
-                    <wp:start x="361" y="0"/>
-                    <wp:lineTo x="361" y="21386"/>
-                    <wp:lineTo x="21179" y="21386"/>
-                    <wp:lineTo x="21179" y="0"/>
-                    <wp:lineTo x="361" y="0"/>
-                  </wp:wrapPolygon>
-                </wp:wrapTight>
-                <wp:docPr id="1" name="Zone de texte 2"/>
-                <wp:cNvGraphicFramePr>
-                  <a:graphicFrameLocks xmlns:a="http://schemas.openxmlformats.org/drawingml/2006/main"/>
-                </wp:cNvGraphicFramePr>
-                <a:graphic xmlns:a="http://schemas.openxmlformats.org/drawingml/2006/main">
-                  <a:graphicData uri="http://schemas.microsoft.com/office/word/2010/wordprocessingShape">
-                    <wps:wsp>
-                      <wps:cNvSpPr txBox="1">
-                        <a:spLocks noChangeArrowheads="1"/>
-                      </wps:cNvSpPr>
-                      <wps:spPr bwMode="auto">
-                        <a:xfrm>
-                          <a:off x="0" y="0"/>
-                          <a:ext cx="3419475" cy="1924050"/>
-                        </a:xfrm>
-                        <a:prstGeom prst="rect">
-                          <a:avLst/>
-                        </a:prstGeom>
-                        <a:noFill/>
-                        <a:ln w="9525">
-                          <a:noFill/>
-                          <a:miter lim="800000"/>
-                          <a:headEnd/>
-                          <a:tailEnd/>
-                        </a:ln>
-                      </wps:spPr>
-                      <wps:txbx>
-                        <w:txbxContent>
-                          <w:p>
-                            <w:pPr>
-                              <w:rPr>
-                                <w:sz w:val="32"/>
-                                <w:szCs w:val="32"/>
-                              </w:rPr>
-                            </w:pPr>
-                            <w:r>
-                              <w:rPr>
-                                <w:sz w:val="32"/>
-                                <w:szCs w:val="32"/>
-                              </w:rPr>
-                              <w:t xml:space="preserve">Situation professionnel N°1 : </w:t>
-                            </w:r>
-                          </w:p>
-                          <w:p>
-                            <w:pPr>
-                              <w:rPr>
-                                <w:sz w:val="32"/>
-                                <w:szCs w:val="32"/>
-                              </w:rPr>
-                            </w:pPr>
-                          </w:p>
-                          <w:p>
-                            <w:pPr>
-                              <w:rPr>
-                                <w:sz w:val="32"/>
-                                <w:szCs w:val="32"/>
-                              </w:rPr>
-                            </w:pPr>
-                            <w:r>
-                              <w:rPr>
-                                <w:sz w:val="32"/>
-                                <w:szCs w:val="32"/>
-                              </w:rPr>
-                              <w:t xml:space="preserve">Injection de configuration de switch depuis un serveur TFTP </w:t>
-                            </w:r>
-                          </w:p>
-                        </w:txbxContent>
-                      </wps:txbx>
-                      <wps:bodyPr rot="0" vert="horz" wrap="square" lIns="91440" tIns="45720" rIns="91440" bIns="45720" anchor="t" anchorCtr="0">
-                        <a:noAutofit/>
-                      </wps:bodyPr>
-                    </wps:wsp>
-                  </a:graphicData>
-                </a:graphic>
-                <wp14:sizeRelH relativeFrom="margin">
-                  <wp14:pctWidth>0</wp14:pctWidth>
-                </wp14:sizeRelH>
-                <wp14:sizeRelV relativeFrom="margin">
-                  <wp14:pctHeight>0</wp14:pctHeight>
-                </wp14:sizeRelV>
-              </wp:anchor>
-            </w:drawing>
-          </mc:Choice>
-          <mc:Fallback>
-            <w:pict>
-              <v:shape w14:anchorId="397276AF" id="_x0000_s1027" type="#_x0000_t202" style="position:absolute;margin-left:326.05pt;margin-top:106.9pt;width:269.25pt;height:151.5pt;z-index:-251655168;visibility:visible;mso-wrap-style:square;mso-width-percent:0;mso-height-percent:0;mso-wrap-distance-left:9pt;mso-wrap-distance-top:3.6pt;mso-wrap-distance-right:9pt;mso-wrap-distance-bottom:3.6pt;mso-position-horizontal:absolute;mso-position-horizontal-relative:page;mso-position-vertical:absolute;mso-position-vertical-relative:text;mso-width-percent:0;mso-height-percent:0;mso-width-relative:margin;mso-height-relative:margin;v-text-anchor:top" o:gfxdata="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" filled="f" stroked="f">
-                <v:textbox>
-                  <w:txbxContent>
-                    <w:p>
-                      <w:pPr>
-                        <w:rPr>
-                          <w:sz w:val="32"/>
-                          <w:szCs w:val="32"/>
-                        </w:rPr>
-                      </w:pPr>
-                      <w:r>
-                        <w:rPr>
-                          <w:sz w:val="32"/>
-                          <w:szCs w:val="32"/>
-                        </w:rPr>
-                        <w:t xml:space="preserve">Situation professionnel N°1 : </w:t>
-                      </w:r>
-                    </w:p>
-                    <w:p>
-                      <w:pPr>
-                        <w:rPr>
-                          <w:sz w:val="32"/>
-                          <w:szCs w:val="32"/>
-                        </w:rPr>
-                      </w:pPr>
-                    </w:p>
-                    <w:p>
-                      <w:pPr>
-                        <w:rPr>
-                          <w:sz w:val="32"/>
-                          <w:szCs w:val="32"/>
-                        </w:rPr>
-                      </w:pPr>
-                      <w:r>
-                        <w:rPr>
-                          <w:sz w:val="32"/>
-                          <w:szCs w:val="32"/>
-                        </w:rPr>
-                        <w:t xml:space="preserve">Injection de configuration de switch depuis un serveur TFTP </w:t>
-                      </w:r>
-                    </w:p>
-                  </w:txbxContent>
-                </v:textbox>
-                <w10:wrap type="tight" anchorx="page"/>
-              </v:shape>
-            </w:pict>
-          </mc:Fallback>
-        </mc:AlternateContent>
-      </w:r>
-      <w:r>
-        <w:rPr>
-          <w:noProof/>
-        </w:rPr>
-        <w:drawing>
-          <wp:anchor distT="0" distB="0" distL="114300" distR="114300" simplePos="0" relativeHeight="251664384" behindDoc="1" locked="0" layoutInCell="1" allowOverlap="1" wp14:anchorId="56765B11" wp14:editId="06A3CFC2">
-            <wp:simplePos x="0" y="0"/>
-            <wp:positionH relativeFrom="page">
-              <wp:posOffset>-1181100</wp:posOffset>
-            </wp:positionH>
-            <wp:positionV relativeFrom="paragraph">
-              <wp:posOffset>-833120</wp:posOffset>
-            </wp:positionV>
-            <wp:extent cx="9131300" cy="2381250"/>
-            <wp:effectExtent l="133350" t="1562100" r="127000" b="1562100"/>
-            <wp:wrapNone/>
-            <wp:docPr id="3" name="Image 3"/>
-            <wp:cNvGraphicFramePr>
-              <a:graphicFrameLocks xmlns:a="http://schemas.openxmlformats.org/drawingml/2006/main" noChangeAspect="1"/>
-            </wp:cNvGraphicFramePr>
-            <a:graphic xmlns:a="http://schemas.openxmlformats.org/drawingml/2006/main">
-              <a:graphicData uri="http://schemas.openxmlformats.org/drawingml/2006/picture">
-                <pic:pic xmlns:pic="http://schemas.openxmlformats.org/drawingml/2006/picture">
-                  <pic:nvPicPr>
-                    <pic:cNvPr id="0" name="Picture 1"/>
-                    <pic:cNvPicPr>
-                      <a:picLocks noChangeAspect="1" noChangeArrowheads="1"/>
-                    </pic:cNvPicPr>
-                  </pic:nvPicPr>
-                  <pic:blipFill>
-                    <a:blip r:embed="rId8" cstate="print">
-                      <a:extLst>
-                        <a:ext uri="{28A0092B-C50C-407E-A947-70E740481C1C}">
-                          <a14:useLocalDpi xmlns:a14="http://schemas.microsoft.com/office/drawing/2010/main" val="0"/>
-                        </a:ext>
-                      </a:extLst>
-                    </a:blip>
-                    <a:srcRect/>
-                    <a:stretch>
-                      <a:fillRect/>
-                    </a:stretch>
-                  </pic:blipFill>
-                  <pic:spPr bwMode="auto">
-                    <a:xfrm rot="20338011">
-                      <a:off x="0" y="0"/>
-                      <a:ext cx="9131300" cy="2381250"/>
-                    </a:xfrm>
-                    <a:prstGeom prst="rect">
-                      <a:avLst/>
-                    </a:prstGeom>
-                    <a:noFill/>
-                    <a:ln>
-                      <a:noFill/>
-                    </a:ln>
-                  </pic:spPr>
-                </pic:pic>
-              </a:graphicData>
-            </a:graphic>
-            <wp14:sizeRelH relativeFrom="margin">
-              <wp14:pctWidth>0</wp14:pctWidth>
-            </wp14:sizeRelH>
-            <wp14:sizeRelV relativeFrom="margin">
-              <wp14:pctHeight>0</wp14:pctHeight>
-            </wp14:sizeRelV>
-          </wp:anchor>
-        </w:drawing>
-      </w:r>
-      <w:r>
-        <w:rPr>
-          <w:noProof/>
-        </w:rPr>
-        <mc:AlternateContent>
-          <mc:Choice Requires="wps">
-            <w:drawing>
-              <wp:anchor distT="45720" distB="45720" distL="114300" distR="114300" simplePos="0" relativeHeight="251659264" behindDoc="0" locked="0" layoutInCell="1" allowOverlap="1" wp14:anchorId="5107D647" wp14:editId="7D4B3DB3">
-                <wp:simplePos x="0" y="0"/>
-                <wp:positionH relativeFrom="column">
-                  <wp:posOffset>-814070</wp:posOffset>
-                </wp:positionH>
-                <wp:positionV relativeFrom="paragraph">
-                  <wp:posOffset>-804545</wp:posOffset>
-                </wp:positionV>
-                <wp:extent cx="2360930" cy="1404620"/>
-                <wp:effectExtent l="0" t="0" r="0" b="0"/>
-                <wp:wrapNone/>
-                <wp:docPr id="217" name="Zone de texte 2"/>
-                <wp:cNvGraphicFramePr>
-                  <a:graphicFrameLocks xmlns:a="http://schemas.openxmlformats.org/drawingml/2006/main"/>
-                </wp:cNvGraphicFramePr>
-                <a:graphic xmlns:a="http://schemas.openxmlformats.org/drawingml/2006/main">
-                  <a:graphicData uri="http://schemas.microsoft.com/office/word/2010/wordprocessingShape">
-                    <wps:wsp>
-                      <wps:cNvSpPr txBox="1">
-                        <a:spLocks noChangeArrowheads="1"/>
-                      </wps:cNvSpPr>
-                      <wps:spPr bwMode="auto">
-                        <a:xfrm>
-                          <a:off x="0" y="0"/>
-                          <a:ext cx="2360930" cy="1404620"/>
-                        </a:xfrm>
-                        <a:prstGeom prst="rect">
-                          <a:avLst/>
-                        </a:prstGeom>
-                        <a:noFill/>
-                        <a:ln w="9525">
-                          <a:noFill/>
-                          <a:miter lim="800000"/>
-                          <a:headEnd/>
-                          <a:tailEnd/>
-                        </a:ln>
-                      </wps:spPr>
-                      <wps:txbx>
-                        <w:txbxContent>
-                          <w:p>
-                            <w:pPr>
-                              <w:rPr>
-                                <w:sz w:val="28"/>
-                                <w:szCs w:val="28"/>
-                              </w:rPr>
-                            </w:pPr>
-                            <w:r>
-                              <w:rPr>
-                                <w:sz w:val="28"/>
-                                <w:szCs w:val="28"/>
-                              </w:rPr>
-                              <w:t>BTS SIO Années 2021-2022</w:t>
-                            </w:r>
-                          </w:p>
-                          <w:p>
-                            <w:pPr>
-                              <w:rPr>
-                                <w:sz w:val="28"/>
-                                <w:szCs w:val="28"/>
-                              </w:rPr>
-                            </w:pPr>
-                            <w:r>
-                              <w:rPr>
-                                <w:sz w:val="28"/>
-                                <w:szCs w:val="28"/>
-                              </w:rPr>
-                              <w:t xml:space="preserve">Hugo Gergereau </w:t>
-                            </w:r>
-                          </w:p>
-                        </w:txbxContent>
-                      </wps:txbx>
-                      <wps:bodyPr rot="0" vert="horz" wrap="square" lIns="91440" tIns="45720" rIns="91440" bIns="45720" anchor="t" anchorCtr="0">
-                        <a:spAutoFit/>
-                      </wps:bodyPr>
-                    </wps:wsp>
-                  </a:graphicData>
-                </a:graphic>
-                <wp14:sizeRelH relativeFrom="margin">
-                  <wp14:pctWidth>40000</wp14:pctWidth>
-                </wp14:sizeRelH>
-                <wp14:sizeRelV relativeFrom="margin">
-                  <wp14:pctHeight>20000</wp14:pctHeight>
-                </wp14:sizeRelV>
-              </wp:anchor>
-            </w:drawing>
-          </mc:Choice>
-          <mc:Fallback>
-            <w:pict>
-              <v:shape w14:anchorId="5107D647" id="_x0000_s1028" type="#_x0000_t202" style="position:absolute;margin-left:-64.1pt;margin-top:-63.35pt;width:185.9pt;height:110.6pt;z-index:251659264;visibility:visible;mso-wrap-style:square;mso-width-percent:400;mso-height-percent:200;mso-wrap-distance-left:9pt;mso-wrap-distance-top:3.6pt;mso-wrap-distance-right:9pt;mso-wrap-distance-bottom:3.6pt;mso-position-horizontal:absolute;mso-position-horizontal-relative:text;mso-position-vertical:absolute;mso-position-vertical-relative:text;mso-width-percent:400;mso-height-percent:200;mso-width-relative:margin;mso-height-relative:margin;v-text-anchor:top" o:gfxdata="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" filled="f" stroked="f">
-                <v:textbox style="mso-fit-shape-to-text:t">
-                  <w:txbxContent>
-                    <w:p>
-                      <w:pPr>
-                        <w:rPr>
-                          <w:sz w:val="28"/>
-                          <w:szCs w:val="28"/>
-                        </w:rPr>
-                      </w:pPr>
-                      <w:r>
-                        <w:rPr>
-                          <w:sz w:val="28"/>
-                          <w:szCs w:val="28"/>
-                        </w:rPr>
-                        <w:t>BTS SIO Années 2021-2022</w:t>
-                      </w:r>
-                    </w:p>
-                    <w:p>
-                      <w:pPr>
-                        <w:rPr>
-                          <w:sz w:val="28"/>
-                          <w:szCs w:val="28"/>
-                        </w:rPr>
-                      </w:pPr>
-                      <w:r>
-                        <w:rPr>
-                          <w:sz w:val="28"/>
-                          <w:szCs w:val="28"/>
-                        </w:rPr>
-                        <w:t xml:space="preserve">Hugo Gergereau </w:t>
-                      </w:r>
-                    </w:p>
-                  </w:txbxContent>
-                </v:textbox>
-              </v:shape>
-            </w:pict>
-          </mc:Fallback>
-        </mc:AlternateContent>
-      </w:r>
-      <w:bookmarkEnd w:id="0"/>
-      <w:bookmarkEnd w:id="1"/>
-      <w:bookmarkEnd w:id="2"/>
-    </w:p>
-    <w:p/>
-    <w:p/>
-    <w:p/>
-    <w:p/>
-    <w:p/>
-    <w:p/>
-    <w:p/>
-    <w:p/>
-    <w:p/>
-    <w:p/>
-    <w:p/>
-    <w:p/>
-    <w:p/>
-    <w:p>
-      <w:pPr>
-        <w:tabs>
-          <w:tab w:val="left" w:pos="7110"/>
-        </w:tabs>
-      </w:pPr>
-      <w:r>
-        <w:tab/>
-      </w:r>
-    </w:p>
-    <w:p>
-      <w:pPr>
-        <w:tabs>
-          <w:tab w:val="left" w:pos="7110"/>
-        </w:tabs>
-      </w:pPr>
-    </w:p>
-    <w:p>
-      <w:pPr>
-        <w:tabs>
-          <w:tab w:val="left" w:pos="7110"/>
-        </w:tabs>
-      </w:pPr>
-    </w:p>
-    <w:p>
-      <w:pPr>
-        <w:tabs>
-          <w:tab w:val="left" w:pos="7110"/>
-        </w:tabs>
-      </w:pPr>
-    </w:p>
-    <w:p>
-      <w:pPr>
-        <w:tabs>
-          <w:tab w:val="left" w:pos="7110"/>
-        </w:tabs>
-      </w:pPr>
     </w:p>
     <w:p>
       <w:pPr>
@@ -812,16 +946,15 @@
           <w:u w:val="single"/>
         </w:rPr>
       </w:pPr>
-      <w:bookmarkStart w:id="5" w:name="_Toc94194307"/>
+      <w:bookmarkStart w:id="7" w:name="_Toc94194307"/>
       <w:r>
         <w:rPr>
           <w:color w:val="000000" w:themeColor="text1"/>
           <w:u w:val="single"/>
         </w:rPr>
-        <w:lastRenderedPageBreak/>
         <w:t>Plan de la situation</w:t>
       </w:r>
-      <w:bookmarkEnd w:id="5"/>
+      <w:bookmarkEnd w:id="7"/>
       <w:r>
         <w:rPr>
           <w:color w:val="000000" w:themeColor="text1"/>
@@ -1064,22 +1197,23 @@
           <w:szCs w:val="24"/>
         </w:rPr>
         <w:tab/>
-        <w:t xml:space="preserve">La société SNCF/Réseau souhaite remplacer des switchs dans la gare de l’EST, </w:t>
-      </w:r>
-    </w:p>
-    <w:p>
-      <w:pPr>
+        <w:t xml:space="preserve">La société SNCF/Réseau souhaite remplacer des </w:t>
+      </w:r>
+      <w:proofErr w:type="spellStart"/>
+      <w:r>
         <w:rPr>
           <w:sz w:val="24"/>
           <w:szCs w:val="24"/>
         </w:rPr>
-      </w:pPr>
+        <w:t>switchs</w:t>
+      </w:r>
+      <w:proofErr w:type="spellEnd"/>
       <w:r>
         <w:rPr>
           <w:sz w:val="24"/>
           <w:szCs w:val="24"/>
         </w:rPr>
-        <w:t>Pour ce faire il faut configure les nouveau switchs qui vont être installer.</w:t>
+        <w:t xml:space="preserve"> dans la gare de l’EST, </w:t>
       </w:r>
     </w:p>
     <w:p>
@@ -1094,55 +1228,39 @@
           <w:sz w:val="24"/>
           <w:szCs w:val="24"/>
         </w:rPr>
-        <w:t xml:space="preserve">Pour gagner du temp l’utilisation d’un serveur TFTP permettre la l’importation </w:t>
-      </w:r>
+        <w:t xml:space="preserve">Pour ce faire il faut configure les nouveau </w:t>
+      </w:r>
+      <w:proofErr w:type="spellStart"/>
       <w:r>
         <w:rPr>
           <w:sz w:val="24"/>
           <w:szCs w:val="24"/>
         </w:rPr>
-        <w:t>des confs</w:t>
-      </w:r>
+        <w:t>switchs</w:t>
+      </w:r>
+      <w:proofErr w:type="spellEnd"/>
       <w:r>
         <w:rPr>
           <w:sz w:val="24"/>
           <w:szCs w:val="24"/>
         </w:rPr>
-        <w:t xml:space="preserve"> dans </w:t>
-      </w:r>
+        <w:t xml:space="preserve"> qui vont être </w:t>
+      </w:r>
+      <w:proofErr w:type="gramStart"/>
       <w:r>
         <w:rPr>
           <w:sz w:val="24"/>
           <w:szCs w:val="24"/>
         </w:rPr>
-        <w:t>le switch</w:t>
-      </w:r>
+        <w:t>installer</w:t>
+      </w:r>
+      <w:proofErr w:type="gramEnd"/>
       <w:r>
         <w:rPr>
           <w:sz w:val="24"/>
           <w:szCs w:val="24"/>
         </w:rPr>
-        <w:t xml:space="preserve"> depuis le réseau</w:t>
-      </w:r>
-    </w:p>
-    <w:p>
-      <w:pPr>
-        <w:pStyle w:val="Titre2"/>
-        <w:rPr>
-          <w:color w:val="000000" w:themeColor="text1"/>
-          <w:sz w:val="28"/>
-          <w:szCs w:val="28"/>
-          <w:u w:val="single"/>
-        </w:rPr>
-      </w:pPr>
-      <w:r>
-        <w:rPr>
-          <w:color w:val="000000" w:themeColor="text1"/>
-          <w:sz w:val="28"/>
-          <w:szCs w:val="28"/>
-          <w:u w:val="single"/>
-        </w:rPr>
-        <w:t xml:space="preserve">Les choix de matériels et de logiciels : </w:t>
+        <w:t>.</w:t>
       </w:r>
     </w:p>
     <w:p>
@@ -1152,54 +1270,142 @@
           <w:szCs w:val="24"/>
         </w:rPr>
       </w:pPr>
-    </w:p>
-    <w:p>
-      <w:pPr>
+      <w:r>
         <w:rPr>
           <w:sz w:val="24"/>
           <w:szCs w:val="24"/>
         </w:rPr>
-      </w:pPr>
+        <w:t xml:space="preserve">Pour gagner du </w:t>
+      </w:r>
+      <w:proofErr w:type="spellStart"/>
       <w:r>
         <w:rPr>
           <w:sz w:val="24"/>
           <w:szCs w:val="24"/>
         </w:rPr>
-        <w:t>D</w:t>
-      </w:r>
+        <w:t>temp</w:t>
+      </w:r>
+      <w:proofErr w:type="spellEnd"/>
       <w:r>
         <w:rPr>
           <w:sz w:val="24"/>
           <w:szCs w:val="24"/>
         </w:rPr>
-        <w:t xml:space="preserve">ans mon analyse je vais prendre le même modèle de switch </w:t>
+        <w:t xml:space="preserve"> l’utilisation d’un serveur TFTP permettre la l’importation </w:t>
       </w:r>
       <w:r>
         <w:rPr>
           <w:sz w:val="24"/>
           <w:szCs w:val="24"/>
         </w:rPr>
-        <w:t xml:space="preserve">(niveau </w:t>
-      </w:r>
+        <w:t xml:space="preserve">des </w:t>
+      </w:r>
+      <w:proofErr w:type="spellStart"/>
       <w:r>
         <w:rPr>
           <w:sz w:val="24"/>
           <w:szCs w:val="24"/>
         </w:rPr>
-        <w:t>3)</w:t>
-      </w:r>
+        <w:t>confs</w:t>
+      </w:r>
+      <w:proofErr w:type="spellEnd"/>
       <w:r>
         <w:rPr>
           <w:sz w:val="24"/>
           <w:szCs w:val="24"/>
         </w:rPr>
-        <w:t xml:space="preserve"> </w:t>
+        <w:t xml:space="preserve"> dans </w:t>
       </w:r>
       <w:r>
         <w:rPr>
           <w:sz w:val="24"/>
           <w:szCs w:val="24"/>
         </w:rPr>
+        <w:t>le switch</w:t>
+      </w:r>
+      <w:r>
+        <w:rPr>
+          <w:sz w:val="24"/>
+          <w:szCs w:val="24"/>
+        </w:rPr>
+        <w:t xml:space="preserve"> depuis le réseau</w:t>
+      </w:r>
+    </w:p>
+    <w:p>
+      <w:pPr>
+        <w:pStyle w:val="Titre2"/>
+        <w:rPr>
+          <w:color w:val="000000" w:themeColor="text1"/>
+          <w:sz w:val="28"/>
+          <w:szCs w:val="28"/>
+          <w:u w:val="single"/>
+        </w:rPr>
+      </w:pPr>
+      <w:r>
+        <w:rPr>
+          <w:color w:val="000000" w:themeColor="text1"/>
+          <w:sz w:val="28"/>
+          <w:szCs w:val="28"/>
+          <w:u w:val="single"/>
+        </w:rPr>
+        <w:t xml:space="preserve">Les choix de matériels et de logiciels : </w:t>
+      </w:r>
+    </w:p>
+    <w:p>
+      <w:pPr>
+        <w:rPr>
+          <w:sz w:val="24"/>
+          <w:szCs w:val="24"/>
+        </w:rPr>
+      </w:pPr>
+    </w:p>
+    <w:p>
+      <w:pPr>
+        <w:rPr>
+          <w:sz w:val="24"/>
+          <w:szCs w:val="24"/>
+        </w:rPr>
+      </w:pPr>
+      <w:r>
+        <w:rPr>
+          <w:sz w:val="24"/>
+          <w:szCs w:val="24"/>
+        </w:rPr>
+        <w:t>D</w:t>
+      </w:r>
+      <w:r>
+        <w:rPr>
+          <w:sz w:val="24"/>
+          <w:szCs w:val="24"/>
+        </w:rPr>
+        <w:t xml:space="preserve">ans mon analyse je vais prendre le même modèle de switch </w:t>
+      </w:r>
+      <w:r>
+        <w:rPr>
+          <w:sz w:val="24"/>
+          <w:szCs w:val="24"/>
+        </w:rPr>
+        <w:t xml:space="preserve">(niveau </w:t>
+      </w:r>
+      <w:r>
+        <w:rPr>
+          <w:sz w:val="24"/>
+          <w:szCs w:val="24"/>
+        </w:rPr>
+        <w:t>3)</w:t>
+      </w:r>
+      <w:r>
+        <w:rPr>
+          <w:sz w:val="24"/>
+          <w:szCs w:val="24"/>
+        </w:rPr>
+        <w:t xml:space="preserve"> </w:t>
+      </w:r>
+      <w:r>
+        <w:rPr>
+          <w:sz w:val="24"/>
+          <w:szCs w:val="24"/>
+        </w:rPr>
         <w:t xml:space="preserve">que les précèdent et comme logiciel je vais utiliser TFTPD64 server un logiciel de serveur TFTP sur mon pc très simple d’utilisation. </w:t>
       </w:r>
     </w:p>
@@ -1215,6 +1421,7 @@
           <w:noProof/>
           <w:sz w:val="28"/>
           <w:szCs w:val="28"/>
+          <w:lang w:eastAsia="fr-FR"/>
         </w:rPr>
         <w:drawing>
           <wp:anchor distT="0" distB="0" distL="114300" distR="114300" simplePos="0" relativeHeight="251665408" behindDoc="0" locked="0" layoutInCell="1" allowOverlap="1" wp14:anchorId="77EA5FEB" wp14:editId="4B04043C">
@@ -1411,7 +1618,23 @@
           <w:sz w:val="28"/>
           <w:szCs w:val="28"/>
         </w:rPr>
-        <w:t xml:space="preserve">Copie de la conf dans le dossier racine du serveur </w:t>
+        <w:t xml:space="preserve">Copie de la </w:t>
+      </w:r>
+      <w:proofErr w:type="spellStart"/>
+      <w:r>
+        <w:rPr>
+          <w:sz w:val="28"/>
+          <w:szCs w:val="28"/>
+        </w:rPr>
+        <w:t>conf</w:t>
+      </w:r>
+      <w:proofErr w:type="spellEnd"/>
+      <w:r>
+        <w:rPr>
+          <w:sz w:val="28"/>
+          <w:szCs w:val="28"/>
+        </w:rPr>
+        <w:t xml:space="preserve"> dans le dossier racine du serveur </w:t>
       </w:r>
     </w:p>
     <w:p>
@@ -1471,7 +1694,24 @@
           <w:sz w:val="28"/>
           <w:szCs w:val="28"/>
         </w:rPr>
-        <w:t xml:space="preserve">Importation de la conf depuis le serveur sur le switch  </w:t>
+        <w:lastRenderedPageBreak/>
+        <w:t xml:space="preserve">Importation de la </w:t>
+      </w:r>
+      <w:proofErr w:type="spellStart"/>
+      <w:r>
+        <w:rPr>
+          <w:sz w:val="28"/>
+          <w:szCs w:val="28"/>
+        </w:rPr>
+        <w:t>conf</w:t>
+      </w:r>
+      <w:proofErr w:type="spellEnd"/>
+      <w:r>
+        <w:rPr>
+          <w:sz w:val="28"/>
+          <w:szCs w:val="28"/>
+        </w:rPr>
+        <w:t xml:space="preserve"> depuis le serveur sur le switch  </w:t>
       </w:r>
     </w:p>
     <w:p>
@@ -1536,14 +1776,31 @@
           <w:szCs w:val="28"/>
           <w:u w:val="single"/>
         </w:rPr>
-        <w:t xml:space="preserve">Étape N°1 : </w:t>
-      </w:r>
-      <w:r>
-        <w:rPr>
-          <w:sz w:val="28"/>
-          <w:szCs w:val="28"/>
-        </w:rPr>
-        <w:t xml:space="preserve"> configuration de l’IP du switch : </w:t>
+        <w:t>Étape N°1 </w:t>
+      </w:r>
+      <w:proofErr w:type="gramStart"/>
+      <w:r>
+        <w:rPr>
+          <w:sz w:val="28"/>
+          <w:szCs w:val="28"/>
+          <w:u w:val="single"/>
+        </w:rPr>
+        <w:t xml:space="preserve">: </w:t>
+      </w:r>
+      <w:r>
+        <w:rPr>
+          <w:sz w:val="28"/>
+          <w:szCs w:val="28"/>
+        </w:rPr>
+        <w:t xml:space="preserve"> configuration</w:t>
+      </w:r>
+      <w:proofErr w:type="gramEnd"/>
+      <w:r>
+        <w:rPr>
+          <w:sz w:val="28"/>
+          <w:szCs w:val="28"/>
+        </w:rPr>
+        <w:t xml:space="preserve"> de l’IP du switch : </w:t>
       </w:r>
       <w:r>
         <w:rPr>
@@ -1552,6 +1809,7 @@
           <w:noProof/>
           <w:sz w:val="40"/>
           <w:szCs w:val="40"/>
+          <w:lang w:eastAsia="fr-FR"/>
         </w:rPr>
         <w:drawing>
           <wp:inline distT="114300" distB="114300" distL="114300" distR="114300" wp14:anchorId="0F7733B0" wp14:editId="6B069B89">
@@ -1625,7 +1883,23 @@
           <w:sz w:val="28"/>
           <w:szCs w:val="28"/>
         </w:rPr>
-        <w:t xml:space="preserve">copie de la conf dans le dossier racine du serveur : </w:t>
+        <w:t xml:space="preserve">copie de la </w:t>
+      </w:r>
+      <w:proofErr w:type="spellStart"/>
+      <w:r>
+        <w:rPr>
+          <w:sz w:val="28"/>
+          <w:szCs w:val="28"/>
+        </w:rPr>
+        <w:t>conf</w:t>
+      </w:r>
+      <w:proofErr w:type="spellEnd"/>
+      <w:r>
+        <w:rPr>
+          <w:sz w:val="28"/>
+          <w:szCs w:val="28"/>
+        </w:rPr>
+        <w:t xml:space="preserve"> dans le dossier racine du serveur : </w:t>
       </w:r>
       <w:r>
         <w:rPr>
@@ -1634,6 +1908,7 @@
           <w:noProof/>
           <w:sz w:val="40"/>
           <w:szCs w:val="40"/>
+          <w:lang w:eastAsia="fr-FR"/>
         </w:rPr>
         <w:drawing>
           <wp:inline distT="114300" distB="114300" distL="114300" distR="114300" wp14:anchorId="2BFF4E36" wp14:editId="7C68371E">
@@ -1697,6 +1972,7 @@
           <w:noProof/>
           <w:sz w:val="40"/>
           <w:szCs w:val="40"/>
+          <w:lang w:eastAsia="fr-FR"/>
         </w:rPr>
         <w:drawing>
           <wp:anchor distT="0" distB="0" distL="114300" distR="114300" simplePos="0" relativeHeight="251666432" behindDoc="0" locked="0" layoutInCell="1" allowOverlap="1" wp14:anchorId="1618DDA7" wp14:editId="2D34AE69">
@@ -1942,6 +2218,7 @@
           <w:noProof/>
           <w:sz w:val="40"/>
           <w:szCs w:val="40"/>
+          <w:lang w:eastAsia="fr-FR"/>
         </w:rPr>
         <w:drawing>
           <wp:inline distT="114300" distB="114300" distL="114300" distR="114300" wp14:anchorId="21F47D0F" wp14:editId="3B6E78D9">
@@ -2007,17 +2284,7 @@
           <w:szCs w:val="28"/>
           <w:u w:val="single"/>
         </w:rPr>
-        <w:t xml:space="preserve">Étape </w:t>
-      </w:r>
-      <w:r>
-        <w:rPr>
-          <w:rFonts w:ascii="Arial" w:hAnsi="Arial" w:cs="Arial"/>
-          <w:iCs/>
-          <w:sz w:val="28"/>
-          <w:szCs w:val="28"/>
-          <w:u w:val="single"/>
-        </w:rPr>
-        <w:t>N°5 :</w:t>
+        <w:t>Étape N°5 :</w:t>
       </w:r>
       <w:r>
         <w:rPr>
@@ -2054,11 +2321,31 @@
           <w:sz w:val="28"/>
           <w:szCs w:val="28"/>
         </w:rPr>
-        <w:t xml:space="preserve"> startup-config 192.168.168.0.2 (plus le nom du fichier de conf)”</w:t>
-      </w:r>
+        <w:t xml:space="preserve"> startup-config 192.168.168.0.2 (plus le nom du fichier de </w:t>
+      </w:r>
+      <w:proofErr w:type="spellStart"/>
       <w:r>
         <w:rPr>
           <w:rFonts w:ascii="Arial" w:hAnsi="Arial" w:cs="Arial"/>
+          <w:i/>
+          <w:sz w:val="28"/>
+          <w:szCs w:val="28"/>
+        </w:rPr>
+        <w:t>conf</w:t>
+      </w:r>
+      <w:proofErr w:type="spellEnd"/>
+      <w:r>
+        <w:rPr>
+          <w:rFonts w:ascii="Arial" w:hAnsi="Arial" w:cs="Arial"/>
+          <w:i/>
+          <w:sz w:val="28"/>
+          <w:szCs w:val="28"/>
+        </w:rPr>
+        <w:t>)”</w:t>
+      </w:r>
+      <w:r>
+        <w:rPr>
+          <w:rFonts w:ascii="Arial" w:hAnsi="Arial" w:cs="Arial"/>
           <w:sz w:val="28"/>
           <w:szCs w:val="28"/>
         </w:rPr>
@@ -2078,23 +2365,7 @@
           <w:sz w:val="28"/>
           <w:szCs w:val="28"/>
         </w:rPr>
-        <w:t xml:space="preserve"> celle </w:t>
-      </w:r>
-      <w:r>
-        <w:rPr>
-          <w:rFonts w:ascii="Arial" w:hAnsi="Arial" w:cs="Arial"/>
-          <w:sz w:val="28"/>
-          <w:szCs w:val="28"/>
-        </w:rPr>
-        <w:t>qu’on</w:t>
-      </w:r>
-      <w:r>
-        <w:rPr>
-          <w:rFonts w:ascii="Arial" w:hAnsi="Arial" w:cs="Arial"/>
-          <w:sz w:val="28"/>
-          <w:szCs w:val="28"/>
-        </w:rPr>
-        <w:t xml:space="preserve"> ma demande d'injecter. Puis le switch va redémarrer</w:t>
+        <w:t xml:space="preserve"> celle qu’on ma demande d'injecter. Puis le switch va redémarrer</w:t>
       </w:r>
       <w:r>
         <w:rPr>
@@ -2126,7 +2397,25 @@
           <w:sz w:val="28"/>
           <w:szCs w:val="28"/>
         </w:rPr>
-        <w:t>fichier de conf.</w:t>
+        <w:t xml:space="preserve">fichier de </w:t>
+      </w:r>
+      <w:proofErr w:type="spellStart"/>
+      <w:r>
+        <w:rPr>
+          <w:rFonts w:ascii="Arial" w:hAnsi="Arial" w:cs="Arial"/>
+          <w:sz w:val="28"/>
+          <w:szCs w:val="28"/>
+        </w:rPr>
+        <w:t>conf</w:t>
+      </w:r>
+      <w:proofErr w:type="spellEnd"/>
+      <w:r>
+        <w:rPr>
+          <w:rFonts w:ascii="Arial" w:hAnsi="Arial" w:cs="Arial"/>
+          <w:sz w:val="28"/>
+          <w:szCs w:val="28"/>
+        </w:rPr>
+        <w:t>.</w:t>
       </w:r>
       <w:r>
         <w:rPr>
@@ -2154,6 +2443,7 @@
           <w:noProof/>
           <w:sz w:val="40"/>
           <w:szCs w:val="40"/>
+          <w:lang w:eastAsia="fr-FR"/>
         </w:rPr>
         <w:drawing>
           <wp:inline distT="114300" distB="114300" distL="114300" distR="114300" wp14:anchorId="476034B8" wp14:editId="50D33EC6">
@@ -2205,7 +2495,7 @@
 </file>
 
 <file path=word/endnotes.xml><?xml version="1.0" encoding="utf-8"?>
-<w:endnotes xmlns:wpc="http://schemas.microsoft.com/office/word/2010/wordprocessingCanvas" xmlns:cx="http://schemas.microsoft.com/office/drawing/2014/chartex" xmlns:cx1="http://schemas.microsoft.com/office/drawing/2015/9/8/chartex" xmlns:cx2="http://schemas.microsoft.com/office/drawing/2015/10/21/chartex" xmlns:cx3="http://schemas.microsoft.com/office/drawing/2016/5/9/chartex" xmlns:cx4="http://schemas.microsoft.com/office/drawing/2016/5/10/chartex" xmlns:cx5="http://schemas.microsoft.com/office/drawing/2016/5/11/chartex" xmlns:cx6="http://schemas.microsoft.com/office/drawing/2016/5/12/chartex" xmlns:cx7="http://schemas.microsoft.com/office/drawing/2016/5/13/chartex" xmlns:cx8="http://schemas.microsoft.com/office/drawing/2016/5/14/chartex" xmlns:mc="http://schemas.openxmlformats.org/markup-compatibility/2006" xmlns:aink="http://schemas.microsoft.com/office/drawing/2016/ink" xmlns:am3d="http://schemas.microsoft.com/office/drawing/2017/model3d" xmlns:o="urn:schemas-microsoft-com:office:office" xmlns:r="http://schemas.openxmlformats.org/officeDocument/2006/relationships" xmlns:m="http://schemas.openxmlformats.org/officeDocument/2006/math" xmlns:v="urn:schemas-microsoft-com:vml" xmlns:wp14="http://schemas.microsoft.com/office/word/2010/wordprocessingDrawing" xmlns:wp="http://schemas.openxmlformats.org/drawingml/2006/wordprocessingDrawing" xmlns:w10="urn:schemas-microsoft-com:office:word" xmlns:w="http://schemas.openxmlformats.org/wordprocessingml/2006/main" xmlns:w14="http://schemas.microsoft.com/office/word/2010/wordml" xmlns:w15="http://schemas.microsoft.com/office/word/2012/wordml" xmlns:w16cex="http://schemas.microsoft.com/office/word/2018/wordml/cex" xmlns:w16cid="http://schemas.microsoft.com/office/word/2016/wordml/cid" xmlns:w16="http://schemas.microsoft.com/office/word/2018/wordml" xmlns:w16sdtdh="http://schemas.microsoft.com/office/word/2020/wordml/sdtdatahash" xmlns:w16se="http://schemas.microsoft.com/office/word/2015/wordml/symex" xmlns:wpg="http://schemas.microsoft.com/office/word/2010/wordprocessingGroup" xmlns:wpi="http://schemas.microsoft.com/office/word/2010/wordprocessingInk" xmlns:wne="http://schemas.microsoft.com/office/word/2006/wordml" xmlns:wps="http://schemas.microsoft.com/office/word/2010/wordprocessingShape" mc:Ignorable="w14 w15 w16se w16cid w16 w16cex w16sdtdh wp14">
+<w:endnotes xmlns:wpc="http://schemas.microsoft.com/office/word/2010/wordprocessingCanvas" xmlns:mc="http://schemas.openxmlformats.org/markup-compatibility/2006" xmlns:o="urn:schemas-microsoft-com:office:office" xmlns:r="http://schemas.openxmlformats.org/officeDocument/2006/relationships" xmlns:m="http://schemas.openxmlformats.org/officeDocument/2006/math" xmlns:v="urn:schemas-microsoft-com:vml" xmlns:wp14="http://schemas.microsoft.com/office/word/2010/wordprocessingDrawing" xmlns:wp="http://schemas.openxmlformats.org/drawingml/2006/wordprocessingDrawing" xmlns:w10="urn:schemas-microsoft-com:office:word" xmlns:w="http://schemas.openxmlformats.org/wordprocessingml/2006/main" xmlns:w14="http://schemas.microsoft.com/office/word/2010/wordml" xmlns:w15="http://schemas.microsoft.com/office/word/2012/wordml" xmlns:wpg="http://schemas.microsoft.com/office/word/2010/wordprocessingGroup" xmlns:wpi="http://schemas.microsoft.com/office/word/2010/wordprocessingInk" xmlns:wne="http://schemas.microsoft.com/office/word/2006/wordml" xmlns:wps="http://schemas.microsoft.com/office/word/2010/wordprocessingShape" mc:Ignorable="w14 w15 wp14">
   <w:endnote w:type="separator" w:id="-1">
     <w:p>
       <w:pPr>
@@ -2230,7 +2520,7 @@
 </file>
 
 <file path=word/footer1.xml><?xml version="1.0" encoding="utf-8"?>
-<w:ftr xmlns:wpc="http://schemas.microsoft.com/office/word/2010/wordprocessingCanvas" xmlns:cx="http://schemas.microsoft.com/office/drawing/2014/chartex" xmlns:cx1="http://schemas.microsoft.com/office/drawing/2015/9/8/chartex" xmlns:cx2="http://schemas.microsoft.com/office/drawing/2015/10/21/chartex" xmlns:cx3="http://schemas.microsoft.com/office/drawing/2016/5/9/chartex" xmlns:cx4="http://schemas.microsoft.com/office/drawing/2016/5/10/chartex" xmlns:cx5="http://schemas.microsoft.com/office/drawing/2016/5/11/chartex" xmlns:cx6="http://schemas.microsoft.com/office/drawing/2016/5/12/chartex" xmlns:cx7="http://schemas.microsoft.com/office/drawing/2016/5/13/chartex" xmlns:cx8="http://schemas.microsoft.com/office/drawing/2016/5/14/chartex" xmlns:mc="http://schemas.openxmlformats.org/markup-compatibility/2006" xmlns:aink="http://schemas.microsoft.com/office/drawing/2016/ink" xmlns:am3d="http://schemas.microsoft.com/office/drawing/2017/model3d" xmlns:o="urn:schemas-microsoft-com:office:office" xmlns:r="http://schemas.openxmlformats.org/officeDocument/2006/relationships" xmlns:m="http://schemas.openxmlformats.org/officeDocument/2006/math" xmlns:v="urn:schemas-microsoft-com:vml" xmlns:wp14="http://schemas.microsoft.com/office/word/2010/wordprocessingDrawing" xmlns:wp="http://schemas.openxmlformats.org/drawingml/2006/wordprocessingDrawing" xmlns:w10="urn:schemas-microsoft-com:office:word" xmlns:w="http://schemas.openxmlformats.org/wordprocessingml/2006/main" xmlns:w14="http://schemas.microsoft.com/office/word/2010/wordml" xmlns:w15="http://schemas.microsoft.com/office/word/2012/wordml" xmlns:w16cex="http://schemas.microsoft.com/office/word/2018/wordml/cex" xmlns:w16cid="http://schemas.microsoft.com/office/word/2016/wordml/cid" xmlns:w16="http://schemas.microsoft.com/office/word/2018/wordml" xmlns:w16sdtdh="http://schemas.microsoft.com/office/word/2020/wordml/sdtdatahash" xmlns:w16se="http://schemas.microsoft.com/office/word/2015/wordml/symex" xmlns:wpg="http://schemas.microsoft.com/office/word/2010/wordprocessingGroup" xmlns:wpi="http://schemas.microsoft.com/office/word/2010/wordprocessingInk" xmlns:wne="http://schemas.microsoft.com/office/word/2006/wordml" xmlns:wps="http://schemas.microsoft.com/office/word/2010/wordprocessingShape" mc:Ignorable="w14 w15 w16se w16cid w16 w16cex w16sdtdh wp14">
+<w:ftr xmlns:wpc="http://schemas.microsoft.com/office/word/2010/wordprocessingCanvas" xmlns:mc="http://schemas.openxmlformats.org/markup-compatibility/2006" xmlns:o="urn:schemas-microsoft-com:office:office" xmlns:r="http://schemas.openxmlformats.org/officeDocument/2006/relationships" xmlns:m="http://schemas.openxmlformats.org/officeDocument/2006/math" xmlns:v="urn:schemas-microsoft-com:vml" xmlns:wp14="http://schemas.microsoft.com/office/word/2010/wordprocessingDrawing" xmlns:wp="http://schemas.openxmlformats.org/drawingml/2006/wordprocessingDrawing" xmlns:w10="urn:schemas-microsoft-com:office:word" xmlns:w="http://schemas.openxmlformats.org/wordprocessingml/2006/main" xmlns:w14="http://schemas.microsoft.com/office/word/2010/wordml" xmlns:w15="http://schemas.microsoft.com/office/word/2012/wordml" xmlns:wpg="http://schemas.microsoft.com/office/word/2010/wordprocessingGroup" xmlns:wpi="http://schemas.microsoft.com/office/word/2010/wordprocessingInk" xmlns:wne="http://schemas.microsoft.com/office/word/2006/wordml" xmlns:wps="http://schemas.microsoft.com/office/word/2010/wordprocessingShape" mc:Ignorable="w14 w15 wp14">
   <w:sdt>
     <w:sdtPr>
       <w:id w:val="1082342269"/>
@@ -2239,6 +2529,7 @@
         <w:docPartUnique/>
       </w:docPartObj>
     </w:sdtPr>
+    <w:sdtEndPr/>
     <w:sdtContent>
       <w:sdt>
         <w:sdtPr>
@@ -2248,6 +2539,7 @@
             <w:docPartUnique/>
           </w:docPartObj>
         </w:sdtPr>
+        <w:sdtEndPr/>
         <w:sdtContent>
           <w:p>
             <w:pPr>
@@ -2286,8 +2578,9 @@
               <w:rPr>
                 <w:b/>
                 <w:bCs/>
+                <w:noProof/>
               </w:rPr>
-              <w:t>2</w:t>
+              <w:t>4</w:t>
             </w:r>
             <w:r>
               <w:rPr>
@@ -2330,8 +2623,9 @@
               <w:rPr>
                 <w:b/>
                 <w:bCs/>
+                <w:noProof/>
               </w:rPr>
-              <w:t>2</w:t>
+              <w:t>5</w:t>
             </w:r>
             <w:r>
               <w:rPr>
@@ -2356,7 +2650,7 @@
 </file>
 
 <file path=word/footnotes.xml><?xml version="1.0" encoding="utf-8"?>
-<w:footnotes xmlns:wpc="http://schemas.microsoft.com/office/word/2010/wordprocessingCanvas" xmlns:cx="http://schemas.microsoft.com/office/drawing/2014/chartex" xmlns:cx1="http://schemas.microsoft.com/office/drawing/2015/9/8/chartex" xmlns:cx2="http://schemas.microsoft.com/office/drawing/2015/10/21/chartex" xmlns:cx3="http://schemas.microsoft.com/office/drawing/2016/5/9/chartex" xmlns:cx4="http://schemas.microsoft.com/office/drawing/2016/5/10/chartex" xmlns:cx5="http://schemas.microsoft.com/office/drawing/2016/5/11/chartex" xmlns:cx6="http://schemas.microsoft.com/office/drawing/2016/5/12/chartex" xmlns:cx7="http://schemas.microsoft.com/office/drawing/2016/5/13/chartex" xmlns:cx8="http://schemas.microsoft.com/office/drawing/2016/5/14/chartex" xmlns:mc="http://schemas.openxmlformats.org/markup-compatibility/2006" xmlns:aink="http://schemas.microsoft.com/office/drawing/2016/ink" xmlns:am3d="http://schemas.microsoft.com/office/drawing/2017/model3d" xmlns:o="urn:schemas-microsoft-com:office:office" xmlns:r="http://schemas.openxmlformats.org/officeDocument/2006/relationships" xmlns:m="http://schemas.openxmlformats.org/officeDocument/2006/math" xmlns:v="urn:schemas-microsoft-com:vml" xmlns:wp14="http://schemas.microsoft.com/office/word/2010/wordprocessingDrawing" xmlns:wp="http://schemas.openxmlformats.org/drawingml/2006/wordprocessingDrawing" xmlns:w10="urn:schemas-microsoft-com:office:word" xmlns:w="http://schemas.openxmlformats.org/wordprocessingml/2006/main" xmlns:w14="http://schemas.microsoft.com/office/word/2010/wordml" xmlns:w15="http://schemas.microsoft.com/office/word/2012/wordml" xmlns:w16cex="http://schemas.microsoft.com/office/word/2018/wordml/cex" xmlns:w16cid="http://schemas.microsoft.com/office/word/2016/wordml/cid" xmlns:w16="http://schemas.microsoft.com/office/word/2018/wordml" xmlns:w16sdtdh="http://schemas.microsoft.com/office/word/2020/wordml/sdtdatahash" xmlns:w16se="http://schemas.microsoft.com/office/word/2015/wordml/symex" xmlns:wpg="http://schemas.microsoft.com/office/word/2010/wordprocessingGroup" xmlns:wpi="http://schemas.microsoft.com/office/word/2010/wordprocessingInk" xmlns:wne="http://schemas.microsoft.com/office/word/2006/wordml" xmlns:wps="http://schemas.microsoft.com/office/word/2010/wordprocessingShape" mc:Ignorable="w14 w15 w16se w16cid w16 w16cex w16sdtdh wp14">
+<w:footnotes xmlns:wpc="http://schemas.microsoft.com/office/word/2010/wordprocessingCanvas" xmlns:mc="http://schemas.openxmlformats.org/markup-compatibility/2006" xmlns:o="urn:schemas-microsoft-com:office:office" xmlns:r="http://schemas.openxmlformats.org/officeDocument/2006/relationships" xmlns:m="http://schemas.openxmlformats.org/officeDocument/2006/math" xmlns:v="urn:schemas-microsoft-com:vml" xmlns:wp14="http://schemas.microsoft.com/office/word/2010/wordprocessingDrawing" xmlns:wp="http://schemas.openxmlformats.org/drawingml/2006/wordprocessingDrawing" xmlns:w10="urn:schemas-microsoft-com:office:word" xmlns:w="http://schemas.openxmlformats.org/wordprocessingml/2006/main" xmlns:w14="http://schemas.microsoft.com/office/word/2010/wordml" xmlns:w15="http://schemas.microsoft.com/office/word/2012/wordml" xmlns:wpg="http://schemas.microsoft.com/office/word/2010/wordprocessingGroup" xmlns:wpi="http://schemas.microsoft.com/office/word/2010/wordprocessingInk" xmlns:wne="http://schemas.microsoft.com/office/word/2006/wordml" xmlns:wps="http://schemas.microsoft.com/office/word/2010/wordprocessingShape" mc:Ignorable="w14 w15 wp14">
   <w:footnote w:type="separator" w:id="-1">
     <w:p>
       <w:pPr>
@@ -2381,8 +2675,8 @@
 </file>
 
 <file path=word/numbering.xml><?xml version="1.0" encoding="utf-8"?>
-<w:numbering xmlns:wpc="http://schemas.microsoft.com/office/word/2010/wordprocessingCanvas" xmlns:cx="http://schemas.microsoft.com/office/drawing/2014/chartex" xmlns:cx1="http://schemas.microsoft.com/office/drawing/2015/9/8/chartex" xmlns:cx2="http://schemas.microsoft.com/office/drawing/2015/10/21/chartex" xmlns:cx3="http://schemas.microsoft.com/office/drawing/2016/5/9/chartex" xmlns:cx4="http://schemas.microsoft.com/office/drawing/2016/5/10/chartex" xmlns:cx5="http://schemas.microsoft.com/office/drawing/2016/5/11/chartex" xmlns:cx6="http://schemas.microsoft.com/office/drawing/2016/5/12/chartex" xmlns:cx7="http://schemas.microsoft.com/office/drawing/2016/5/13/chartex" xmlns:cx8="http://schemas.microsoft.com/office/drawing/2016/5/14/chartex" xmlns:mc="http://schemas.openxmlformats.org/markup-compatibility/2006" xmlns:aink="http://schemas.microsoft.com/office/drawing/2016/ink" xmlns:am3d="http://schemas.microsoft.com/office/drawing/2017/model3d" xmlns:o="urn:schemas-microsoft-com:office:office" xmlns:r="http://schemas.openxmlformats.org/officeDocument/2006/relationships" xmlns:m="http://schemas.openxmlformats.org/officeDocument/2006/math" xmlns:v="urn:schemas-microsoft-com:vml" xmlns:wp14="http://schemas.microsoft.com/office/word/2010/wordprocessingDrawing" xmlns:wp="http://schemas.openxmlformats.org/drawingml/2006/wordprocessingDrawing" xmlns:w10="urn:schemas-microsoft-com:office:word" xmlns:w="http://schemas.openxmlformats.org/wordprocessingml/2006/main" xmlns:w14="http://schemas.microsoft.com/office/word/2010/wordml" xmlns:w15="http://schemas.microsoft.com/office/word/2012/wordml" xmlns:w16cex="http://schemas.microsoft.com/office/word/2018/wordml/cex" xmlns:w16cid="http://schemas.microsoft.com/office/word/2016/wordml/cid" xmlns:w16="http://schemas.microsoft.com/office/word/2018/wordml" xmlns:w16sdtdh="http://schemas.microsoft.com/office/word/2020/wordml/sdtdatahash" xmlns:w16se="http://schemas.microsoft.com/office/word/2015/wordml/symex" xmlns:wpg="http://schemas.microsoft.com/office/word/2010/wordprocessingGroup" xmlns:wpi="http://schemas.microsoft.com/office/word/2010/wordprocessingInk" xmlns:wne="http://schemas.microsoft.com/office/word/2006/wordml" xmlns:wps="http://schemas.microsoft.com/office/word/2010/wordprocessingShape" mc:Ignorable="w14 w15 w16se w16cid w16 w16cex w16sdtdh wp14">
-  <w:abstractNum w:abstractNumId="0" w15:restartNumberingAfterBreak="0">
+<w:numbering xmlns:wpc="http://schemas.microsoft.com/office/word/2010/wordprocessingCanvas" xmlns:mc="http://schemas.openxmlformats.org/markup-compatibility/2006" xmlns:o="urn:schemas-microsoft-com:office:office" xmlns:r="http://schemas.openxmlformats.org/officeDocument/2006/relationships" xmlns:m="http://schemas.openxmlformats.org/officeDocument/2006/math" xmlns:v="urn:schemas-microsoft-com:vml" xmlns:wp14="http://schemas.microsoft.com/office/word/2010/wordprocessingDrawing" xmlns:wp="http://schemas.openxmlformats.org/drawingml/2006/wordprocessingDrawing" xmlns:w10="urn:schemas-microsoft-com:office:word" xmlns:w="http://schemas.openxmlformats.org/wordprocessingml/2006/main" xmlns:w14="http://schemas.microsoft.com/office/word/2010/wordml" xmlns:w15="http://schemas.microsoft.com/office/word/2012/wordml" xmlns:wpg="http://schemas.microsoft.com/office/word/2010/wordprocessingGroup" xmlns:wpi="http://schemas.microsoft.com/office/word/2010/wordprocessingInk" xmlns:wne="http://schemas.microsoft.com/office/word/2006/wordml" xmlns:wps="http://schemas.microsoft.com/office/word/2010/wordprocessingShape" mc:Ignorable="w14 w15 wp14">
+  <w:abstractNum w:abstractNumId="0">
     <w:nsid w:val="05DF728B"/>
     <w:multiLevelType w:val="hybridMultilevel"/>
     <w:tmpl w:val="443C0552"/>
@@ -2478,7 +2772,7 @@
 </file>
 
 <file path=word/styles.xml><?xml version="1.0" encoding="utf-8"?>
-<w:styles xmlns:mc="http://schemas.openxmlformats.org/markup-compatibility/2006" xmlns:r="http://schemas.openxmlformats.org/officeDocument/2006/relationships" xmlns:w="http://schemas.openxmlformats.org/wordprocessingml/2006/main" xmlns:w14="http://schemas.microsoft.com/office/word/2010/wordml" xmlns:w15="http://schemas.microsoft.com/office/word/2012/wordml" xmlns:w16cex="http://schemas.microsoft.com/office/word/2018/wordml/cex" xmlns:w16cid="http://schemas.microsoft.com/office/word/2016/wordml/cid" xmlns:w16="http://schemas.microsoft.com/office/word/2018/wordml" xmlns:w16sdtdh="http://schemas.microsoft.com/office/word/2020/wordml/sdtdatahash" xmlns:w16se="http://schemas.microsoft.com/office/word/2015/wordml/symex" mc:Ignorable="w14 w15 w16se w16cid w16 w16cex w16sdtdh">
+<w:styles xmlns:mc="http://schemas.openxmlformats.org/markup-compatibility/2006" xmlns:r="http://schemas.openxmlformats.org/officeDocument/2006/relationships" xmlns:w="http://schemas.openxmlformats.org/wordprocessingml/2006/main" xmlns:w14="http://schemas.microsoft.com/office/word/2010/wordml" xmlns:w15="http://schemas.microsoft.com/office/word/2012/wordml" mc:Ignorable="w14 w15">
   <w:docDefaults>
     <w:rPrDefault>
       <w:rPr>
@@ -2494,7 +2788,7 @@
       </w:pPr>
     </w:pPrDefault>
   </w:docDefaults>
-  <w:latentStyles w:defLockedState="0" w:defUIPriority="99" w:defSemiHidden="0" w:defUnhideWhenUsed="0" w:defQFormat="0" w:count="376">
+  <w:latentStyles w:defLockedState="0" w:defUIPriority="99" w:defSemiHidden="0" w:defUnhideWhenUsed="0" w:defQFormat="0" w:count="371">
     <w:lsdException w:name="Normal" w:uiPriority="0" w:qFormat="1"/>
     <w:lsdException w:name="heading 1" w:uiPriority="9" w:qFormat="1"/>
     <w:lsdException w:name="heading 2" w:semiHidden="1" w:uiPriority="9" w:unhideWhenUsed="1" w:qFormat="1"/>
@@ -2866,11 +3160,6 @@
     <w:lsdException w:name="List Table 5 Dark Accent 6" w:uiPriority="50"/>
     <w:lsdException w:name="List Table 6 Colorful Accent 6" w:uiPriority="51"/>
     <w:lsdException w:name="List Table 7 Colorful Accent 6" w:uiPriority="52"/>
-    <w:lsdException w:name="Mention" w:semiHidden="1" w:unhideWhenUsed="1"/>
-    <w:lsdException w:name="Smart Hyperlink" w:semiHidden="1" w:unhideWhenUsed="1"/>
-    <w:lsdException w:name="Hashtag" w:semiHidden="1" w:unhideWhenUsed="1"/>
-    <w:lsdException w:name="Unresolved Mention" w:semiHidden="1" w:unhideWhenUsed="1"/>
-    <w:lsdException w:name="Smart Link" w:semiHidden="1" w:unhideWhenUsed="1"/>
   </w:latentStyles>
   <w:style w:type="paragraph" w:default="1" w:styleId="Normal">
     <w:name w:val="Normal"/>
@@ -3671,7 +3960,7 @@
 </file>
 
 <file path=customXml/itemProps1.xml><?xml version="1.0" encoding="utf-8"?>
-<ds:datastoreItem xmlns:ds="http://schemas.openxmlformats.org/officeDocument/2006/customXml" ds:itemID="{378E0AA1-5EB7-4F36-9096-688001564BD1}">
+<ds:datastoreItem xmlns:ds="http://schemas.openxmlformats.org/officeDocument/2006/customXml" ds:itemID="{30738D35-024E-4D57-B2B1-FD4C00279E07}">
   <ds:schemaRefs>
     <ds:schemaRef ds:uri="http://schemas.openxmlformats.org/officeDocument/2006/bibliography"/>
   </ds:schemaRefs>
